--- a/07-design-dynamic/yourgame-choose.docx
+++ b/07-design-dynamic/yourgame-choose.docx
@@ -1,6 +1,6 @@
 
 <file path=word/document.xml><?xml version="1.0" encoding="utf-8"?>
-<w:document xmlns:wpc="http://schemas.microsoft.com/office/word/2010/wordprocessingCanvas" xmlns:cx="http://schemas.microsoft.com/office/drawing/2014/chartex" xmlns:cx1="http://schemas.microsoft.com/office/drawing/2015/9/8/chartex" xmlns:cx2="http://schemas.microsoft.com/office/drawing/2015/10/21/chartex" xmlns:cx3="http://schemas.microsoft.com/office/drawing/2016/5/9/chartex" xmlns:cx4="http://schemas.microsoft.com/office/drawing/2016/5/10/chartex" xmlns:cx5="http://schemas.microsoft.com/office/drawing/2016/5/11/chartex" xmlns:cx6="http://schemas.microsoft.com/office/drawing/2016/5/12/chartex" xmlns:cx7="http://schemas.microsoft.com/office/drawing/2016/5/13/chartex" xmlns:cx8="http://schemas.microsoft.com/office/drawing/2016/5/14/chartex" xmlns:mc="http://schemas.openxmlformats.org/markup-compatibility/2006" xmlns:aink="http://schemas.microsoft.com/office/drawing/2016/ink" xmlns:am3d="http://schemas.microsoft.com/office/drawing/2017/model3d" xmlns:o="urn:schemas-microsoft-com:office:office" xmlns:r="http://schemas.openxmlformats.org/officeDocument/2006/relationships" xmlns:m="http://schemas.openxmlformats.org/officeDocument/2006/math" xmlns:v="urn:schemas-microsoft-com:vml" xmlns:wp14="http://schemas.microsoft.com/office/word/2010/wordprocessingDrawing" xmlns:wp="http://schemas.openxmlformats.org/drawingml/2006/wordprocessingDrawing" xmlns:w10="urn:schemas-microsoft-com:office:word" xmlns:w="http://schemas.openxmlformats.org/wordprocessingml/2006/main" xmlns:w14="http://schemas.microsoft.com/office/word/2010/wordml" xmlns:w15="http://schemas.microsoft.com/office/word/2012/wordml" xmlns:w16cid="http://schemas.microsoft.com/office/word/2016/wordml/cid" xmlns:w16se="http://schemas.microsoft.com/office/word/2015/wordml/symex" xmlns:wpg="http://schemas.microsoft.com/office/word/2010/wordprocessingGroup" xmlns:wpi="http://schemas.microsoft.com/office/word/2010/wordprocessingInk" xmlns:wne="http://schemas.microsoft.com/office/word/2006/wordml" xmlns:wps="http://schemas.microsoft.com/office/word/2010/wordprocessingShape" mc:Ignorable="w14 w15 w16se w16cid wp14">
+<w:document xmlns:wpc="http://schemas.microsoft.com/office/word/2010/wordprocessingCanvas" xmlns:cx="http://schemas.microsoft.com/office/drawing/2014/chartex" xmlns:cx1="http://schemas.microsoft.com/office/drawing/2015/9/8/chartex" xmlns:cx2="http://schemas.microsoft.com/office/drawing/2015/10/21/chartex" xmlns:cx3="http://schemas.microsoft.com/office/drawing/2016/5/9/chartex" xmlns:cx4="http://schemas.microsoft.com/office/drawing/2016/5/10/chartex" xmlns:cx5="http://schemas.microsoft.com/office/drawing/2016/5/11/chartex" xmlns:cx6="http://schemas.microsoft.com/office/drawing/2016/5/12/chartex" xmlns:cx7="http://schemas.microsoft.com/office/drawing/2016/5/13/chartex" xmlns:cx8="http://schemas.microsoft.com/office/drawing/2016/5/14/chartex" xmlns:mc="http://schemas.openxmlformats.org/markup-compatibility/2006" xmlns:aink="http://schemas.microsoft.com/office/drawing/2016/ink" xmlns:am3d="http://schemas.microsoft.com/office/drawing/2017/model3d" xmlns:o="urn:schemas-microsoft-com:office:office" xmlns:r="http://schemas.openxmlformats.org/officeDocument/2006/relationships" xmlns:m="http://schemas.openxmlformats.org/officeDocument/2006/math" xmlns:v="urn:schemas-microsoft-com:vml" xmlns:wp14="http://schemas.microsoft.com/office/word/2010/wordprocessingDrawing" xmlns:wp="http://schemas.openxmlformats.org/drawingml/2006/wordprocessingDrawing" xmlns:w10="urn:schemas-microsoft-com:office:word" xmlns:w="http://schemas.openxmlformats.org/wordprocessingml/2006/main" xmlns:w14="http://schemas.microsoft.com/office/word/2010/wordml" xmlns:w15="http://schemas.microsoft.com/office/word/2012/wordml" xmlns:w16cex="http://schemas.microsoft.com/office/word/2018/wordml/cex" xmlns:w16cid="http://schemas.microsoft.com/office/word/2016/wordml/cid" xmlns:w16="http://schemas.microsoft.com/office/word/2018/wordml" xmlns:w16sdtdh="http://schemas.microsoft.com/office/word/2020/wordml/sdtdatahash" xmlns:w16se="http://schemas.microsoft.com/office/word/2015/wordml/symex" xmlns:wpg="http://schemas.microsoft.com/office/word/2010/wordprocessingGroup" xmlns:wpi="http://schemas.microsoft.com/office/word/2010/wordprocessingInk" xmlns:wne="http://schemas.microsoft.com/office/word/2006/wordml" xmlns:wps="http://schemas.microsoft.com/office/word/2010/wordprocessingShape" mc:Ignorable="w14 w15 w16se w16cid w16 w16cex w16sdtdh wp14">
   <w:body>
     <w:p>
       <w:pPr>
@@ -174,460 +174,23 @@
     <w:p>
       <w:pPr>
         <w:pStyle w:val="Heading2"/>
+        <w:rPr>
+          <w:rtl/>
+        </w:rPr>
       </w:pPr>
       <w:r>
         <w:rPr>
           <w:rFonts w:hint="cs"/>
           <w:rtl/>
         </w:rPr>
-        <w:t>א.</w:t>
+        <w:t>א</w:t>
       </w:r>
       <w:r>
         <w:rPr>
           <w:rFonts w:hint="cs"/>
           <w:rtl/>
         </w:rPr>
-        <w:t xml:space="preserve"> בית חדש</w:t>
-      </w:r>
-      <w:r>
-        <w:rPr>
-          <w:rFonts w:hint="cs"/>
-          <w:rtl/>
-        </w:rPr>
-        <w:t xml:space="preserve"> למשחק שלכם</w:t>
-      </w:r>
-    </w:p>
-    <w:p>
-      <w:pPr>
-        <w:pStyle w:val="Textbody"/>
-        <w:jc w:val="left"/>
-        <w:rPr>
-          <w:rFonts w:ascii="David" w:hAnsi="David" w:cs="David"/>
-          <w:rtl/>
-        </w:rPr>
-      </w:pPr>
-      <w:r>
-        <w:rPr>
-          <w:rFonts w:ascii="David" w:hAnsi="David" w:cs="David" w:hint="cs"/>
-          <w:rtl/>
-        </w:rPr>
-        <w:t>פיתחו בחשבון של הצוות בגיטהאב מאגר (</w:t>
-      </w:r>
-      <w:r>
-        <w:rPr>
-          <w:rFonts w:ascii="David" w:hAnsi="David" w:cs="David"/>
-        </w:rPr>
-        <w:t>repository</w:t>
-      </w:r>
-      <w:r>
-        <w:rPr>
-          <w:rFonts w:ascii="David" w:hAnsi="David" w:cs="David" w:hint="cs"/>
-          <w:rtl/>
-        </w:rPr>
-        <w:t>) חדש</w:t>
-      </w:r>
-      <w:r>
-        <w:rPr>
-          <w:rFonts w:ascii="David" w:hAnsi="David" w:cs="David" w:hint="cs"/>
-          <w:rtl/>
-        </w:rPr>
-        <w:t>,</w:t>
-      </w:r>
-      <w:r>
-        <w:rPr>
-          <w:rFonts w:ascii="David" w:hAnsi="David" w:cs="David" w:hint="cs"/>
-          <w:rtl/>
-        </w:rPr>
-        <w:t xml:space="preserve"> ששמו כשם המשחק שלכם</w:t>
-      </w:r>
-      <w:r>
-        <w:rPr>
-          <w:rFonts w:ascii="David" w:hAnsi="David" w:cs="David" w:hint="cs"/>
-          <w:rtl/>
-        </w:rPr>
-        <w:t>. הוסיפו לו קובץ רידמי</w:t>
-      </w:r>
-      <w:r>
-        <w:rPr>
-          <w:rFonts w:ascii="David" w:hAnsi="David" w:cs="David" w:hint="cs"/>
-          <w:rtl/>
-        </w:rPr>
-        <w:t>:</w:t>
-      </w:r>
-    </w:p>
-    <w:p>
-      <w:pPr>
-        <w:pStyle w:val="Textbody"/>
-        <w:numPr>
-          <w:ilvl w:val="0"/>
-          <w:numId w:val="20"/>
-        </w:numPr>
-        <w:jc w:val="left"/>
-        <w:rPr>
-          <w:rFonts w:ascii="David" w:hAnsi="David" w:cs="David"/>
-        </w:rPr>
-      </w:pPr>
-      <w:r>
-        <w:rPr>
-          <w:rFonts w:ascii="David" w:hAnsi="David" w:cs="David" w:hint="cs"/>
-          <w:rtl/>
-        </w:rPr>
-        <w:t xml:space="preserve">העתיקו לקובץ בשם </w:t>
-      </w:r>
-      <w:r>
-        <w:rPr>
-          <w:rFonts w:ascii="David" w:hAnsi="David" w:cs="David"/>
-          <w:b/>
-          <w:bCs/>
-        </w:rPr>
-        <w:t xml:space="preserve">readme.md </w:t>
-      </w:r>
-      <w:r>
-        <w:rPr>
-          <w:rFonts w:ascii="David" w:hAnsi="David" w:cs="David" w:hint="cs"/>
-          <w:b/>
-          <w:bCs/>
-          <w:rtl/>
-        </w:rPr>
-        <w:t xml:space="preserve"> </w:t>
-      </w:r>
-      <w:r>
-        <w:rPr>
-          <w:rFonts w:ascii="David" w:hAnsi="David" w:cs="David" w:hint="cs"/>
-          <w:rtl/>
-        </w:rPr>
-        <w:t xml:space="preserve"> את התבנית שנמצאת בקובץ</w:t>
-      </w:r>
-      <w:r>
-        <w:rPr>
-          <w:rFonts w:ascii="David" w:hAnsi="David" w:cs="David" w:hint="cs"/>
-          <w:rtl/>
-        </w:rPr>
-        <w:t xml:space="preserve">  </w:t>
-      </w:r>
-      <w:hyperlink r:id="rId8" w:history="1">
-        <w:r>
-          <w:rPr>
-            <w:rStyle w:val="Hyperlink"/>
-            <w:rFonts w:ascii="David" w:hAnsi="David" w:cs="David"/>
-            <w:rtl/>
-          </w:rPr>
-          <w:t>..\</w:t>
-        </w:r>
-        <w:r>
-          <w:rPr>
-            <w:rStyle w:val="Hyperlink"/>
-            <w:rFonts w:ascii="David" w:hAnsi="David" w:cs="David"/>
-          </w:rPr>
-          <w:t>yourgame2.md</w:t>
-        </w:r>
-      </w:hyperlink>
-      <w:r>
-        <w:rPr>
-          <w:rFonts w:ascii="David" w:hAnsi="David" w:cs="David" w:hint="cs"/>
-          <w:rtl/>
-        </w:rPr>
-        <w:t xml:space="preserve"> .</w:t>
-      </w:r>
-    </w:p>
-    <w:p>
-      <w:pPr>
-        <w:pStyle w:val="Textbody"/>
-        <w:numPr>
-          <w:ilvl w:val="0"/>
-          <w:numId w:val="20"/>
-        </w:numPr>
-        <w:jc w:val="left"/>
-        <w:rPr>
-          <w:rFonts w:ascii="David" w:hAnsi="David" w:cs="David"/>
-        </w:rPr>
-      </w:pPr>
-      <w:r>
-        <w:rPr>
-          <w:rFonts w:ascii="David" w:hAnsi="David" w:cs="David" w:hint="cs"/>
-          <w:rtl/>
-        </w:rPr>
-        <w:t xml:space="preserve">ענו על השאלות בקובץ - החליפו את הטקסט של השאלות בטקסט </w:t>
-      </w:r>
-      <w:r>
-        <w:rPr>
-          <w:rFonts w:ascii="David" w:hAnsi="David" w:cs="David" w:hint="cs"/>
-          <w:rtl/>
-        </w:rPr>
-        <w:t>המתאים למשחק שלכם</w:t>
-      </w:r>
-      <w:r>
-        <w:rPr>
-          <w:rFonts w:ascii="David" w:hAnsi="David" w:cs="David" w:hint="cs"/>
-          <w:rtl/>
-        </w:rPr>
-        <w:t xml:space="preserve">. </w:t>
-      </w:r>
-    </w:p>
-    <w:p>
-      <w:pPr>
-        <w:pStyle w:val="Textbody"/>
-        <w:jc w:val="left"/>
-        <w:rPr>
-          <w:rFonts w:ascii="David" w:hAnsi="David" w:cs="David"/>
-          <w:rtl/>
-        </w:rPr>
-      </w:pPr>
-      <w:r>
-        <w:rPr>
-          <w:rFonts w:ascii="David" w:hAnsi="David" w:cs="David" w:hint="cs"/>
-          <w:rtl/>
-        </w:rPr>
-        <w:t>את רוב התשובות כבר עניתם במטלות הקודמות.</w:t>
-      </w:r>
-      <w:r>
-        <w:rPr>
-          <w:rFonts w:ascii="David" w:hAnsi="David" w:cs="David" w:hint="cs"/>
-          <w:rtl/>
-        </w:rPr>
-        <w:t xml:space="preserve"> </w:t>
-      </w:r>
-      <w:r>
-        <w:rPr>
-          <w:rFonts w:ascii="David" w:hAnsi="David" w:cs="David" w:hint="cs"/>
-          <w:rtl/>
-        </w:rPr>
-        <w:t>הדגש הפעם הוא על פירוט ודיוק:</w:t>
-      </w:r>
-    </w:p>
-    <w:p>
-      <w:pPr>
-        <w:pStyle w:val="Textbody"/>
-        <w:numPr>
-          <w:ilvl w:val="0"/>
-          <w:numId w:val="20"/>
-        </w:numPr>
-        <w:jc w:val="left"/>
-        <w:rPr>
-          <w:rFonts w:ascii="David" w:hAnsi="David" w:cs="David"/>
-        </w:rPr>
-      </w:pPr>
-      <w:r>
-        <w:rPr>
-          <w:rFonts w:ascii="David" w:hAnsi="David" w:cs="David" w:hint="cs"/>
-          <w:rtl/>
-        </w:rPr>
-        <w:t xml:space="preserve">פירוט בהסברים </w:t>
-      </w:r>
-      <w:r>
-        <w:rPr>
-          <w:rFonts w:ascii="David" w:hAnsi="David" w:cs="David"/>
-          <w:rtl/>
-        </w:rPr>
-        <w:t>–</w:t>
-      </w:r>
-      <w:r>
-        <w:rPr>
-          <w:rFonts w:ascii="David" w:hAnsi="David" w:cs="David" w:hint="cs"/>
-          <w:rtl/>
-        </w:rPr>
-        <w:t xml:space="preserve"> הפעם אתם לא מסבירים את המשחק שלכם לשחקן שאמור להחליט אם לקנות אותו, אלא </w:t>
-      </w:r>
-      <w:r>
-        <w:rPr>
-          <w:rFonts w:ascii="David" w:hAnsi="David" w:cs="David" w:hint="cs"/>
-          <w:rtl/>
-        </w:rPr>
-        <w:t>למתכנת</w:t>
-      </w:r>
-      <w:r>
-        <w:rPr>
-          <w:rFonts w:ascii="David" w:hAnsi="David" w:cs="David" w:hint="cs"/>
-          <w:rtl/>
-        </w:rPr>
-        <w:t xml:space="preserve"> שאמור לדעת</w:t>
-      </w:r>
-      <w:r>
-        <w:rPr>
-          <w:rFonts w:ascii="David" w:hAnsi="David" w:cs="David" w:hint="cs"/>
-          <w:rtl/>
-        </w:rPr>
-        <w:t xml:space="preserve"> איך לכתוב אותו.</w:t>
-      </w:r>
-    </w:p>
-    <w:p>
-      <w:pPr>
-        <w:pStyle w:val="Textbody"/>
-        <w:numPr>
-          <w:ilvl w:val="0"/>
-          <w:numId w:val="20"/>
-        </w:numPr>
-        <w:jc w:val="left"/>
-        <w:rPr>
-          <w:rFonts w:ascii="David" w:hAnsi="David" w:cs="David"/>
-        </w:rPr>
-      </w:pPr>
-      <w:r>
-        <w:rPr>
-          <w:rFonts w:ascii="David" w:hAnsi="David" w:cs="David" w:hint="cs"/>
-          <w:rtl/>
-        </w:rPr>
-        <w:t xml:space="preserve">פירוט בתרשימים </w:t>
-      </w:r>
-      <w:r>
-        <w:rPr>
-          <w:rFonts w:ascii="David" w:hAnsi="David" w:cs="David"/>
-          <w:rtl/>
-        </w:rPr>
-        <w:t>–</w:t>
-      </w:r>
-      <w:r>
-        <w:rPr>
-          <w:rFonts w:ascii="David" w:hAnsi="David" w:cs="David" w:hint="cs"/>
-          <w:rtl/>
-        </w:rPr>
-        <w:t xml:space="preserve"> הפעם אל תביאו צילומי-מסך של משחק דומה לשלכם, אלא תרשימים </w:t>
-      </w:r>
-      <w:r>
-        <w:rPr>
-          <w:rFonts w:ascii="David" w:hAnsi="David" w:cs="David" w:hint="cs"/>
-          <w:rtl/>
-        </w:rPr>
-        <w:t xml:space="preserve">(למשל ב </w:t>
-      </w:r>
-      <w:r>
-        <w:rPr>
-          <w:rFonts w:ascii="David" w:hAnsi="David" w:cs="David"/>
-        </w:rPr>
-        <w:t>paint</w:t>
-      </w:r>
-      <w:r>
-        <w:rPr>
-          <w:rFonts w:ascii="David" w:hAnsi="David" w:cs="David" w:hint="cs"/>
-          <w:rtl/>
-        </w:rPr>
-        <w:t xml:space="preserve">) </w:t>
-      </w:r>
-      <w:r>
-        <w:rPr>
-          <w:rFonts w:ascii="David" w:hAnsi="David" w:cs="David" w:hint="cs"/>
-          <w:rtl/>
-        </w:rPr>
-        <w:t xml:space="preserve">המפרטים איך </w:t>
-      </w:r>
-      <w:r>
-        <w:rPr>
-          <w:rFonts w:ascii="David" w:hAnsi="David" w:cs="David" w:hint="cs"/>
-          <w:rtl/>
-        </w:rPr>
-        <w:t xml:space="preserve">בדיוק </w:t>
-      </w:r>
-      <w:bookmarkStart w:id="0" w:name="_GoBack"/>
-      <w:bookmarkEnd w:id="0"/>
-      <w:r>
-        <w:rPr>
-          <w:rFonts w:ascii="David" w:hAnsi="David" w:cs="David" w:hint="cs"/>
-          <w:rtl/>
-        </w:rPr>
-        <w:t>ייראו המסכים השונים במשחק שלכם.</w:t>
-      </w:r>
-    </w:p>
-    <w:p>
-      <w:pPr>
-        <w:pStyle w:val="Textbody"/>
-        <w:numPr>
-          <w:ilvl w:val="0"/>
-          <w:numId w:val="20"/>
-        </w:numPr>
-        <w:jc w:val="left"/>
-        <w:rPr>
-          <w:rFonts w:ascii="David" w:hAnsi="David" w:cs="David"/>
-        </w:rPr>
-      </w:pPr>
-      <w:r>
-        <w:rPr>
-          <w:rFonts w:ascii="David" w:hAnsi="David" w:cs="David" w:hint="cs"/>
-          <w:rtl/>
-        </w:rPr>
-        <w:t>ייתכן גם שתרצו לשנות דברים בעקבות ההערות שקיבלתם מהבודקים.</w:t>
-      </w:r>
-      <w:r>
-        <w:rPr>
-          <w:rFonts w:ascii="David" w:hAnsi="David" w:cs="David"/>
-        </w:rPr>
-        <w:t xml:space="preserve"> </w:t>
-      </w:r>
-    </w:p>
-    <w:p>
-      <w:pPr>
-        <w:pStyle w:val="Textbody"/>
-        <w:jc w:val="left"/>
-        <w:rPr>
-          <w:rFonts w:ascii="David" w:hAnsi="David" w:cs="David"/>
-          <w:rtl/>
-        </w:rPr>
-      </w:pPr>
-      <w:r>
-        <w:rPr>
-          <w:rFonts w:ascii="David" w:hAnsi="David" w:cs="David" w:hint="cs"/>
-          <w:rtl/>
-        </w:rPr>
-        <w:t xml:space="preserve">שימו לב </w:t>
-      </w:r>
-      <w:r>
-        <w:rPr>
-          <w:rFonts w:ascii="David" w:hAnsi="David" w:cs="David"/>
-          <w:rtl/>
-        </w:rPr>
-        <w:t>–</w:t>
-      </w:r>
-      <w:r>
-        <w:rPr>
-          <w:rFonts w:ascii="David" w:hAnsi="David" w:cs="David" w:hint="cs"/>
-          <w:rtl/>
-        </w:rPr>
-        <w:t xml:space="preserve"> כל משחק הוא שונה: יש משחקים עם/בלי דמויות, עם/בלי עלילה וכו'. </w:t>
-      </w:r>
-      <w:r>
-        <w:rPr>
-          <w:rFonts w:ascii="David" w:hAnsi="David" w:cs="David" w:hint="cs"/>
-          <w:rtl/>
-        </w:rPr>
-        <w:t xml:space="preserve">אתם יודעים מה הרכיבים העיקריים במשחק שלכם </w:t>
-      </w:r>
-      <w:r>
-        <w:rPr>
-          <w:rFonts w:ascii="David" w:hAnsi="David" w:cs="David"/>
-          <w:rtl/>
-        </w:rPr>
-        <w:t>–</w:t>
-      </w:r>
-      <w:r>
-        <w:rPr>
-          <w:rFonts w:ascii="David" w:hAnsi="David" w:cs="David" w:hint="cs"/>
-          <w:rtl/>
-        </w:rPr>
-        <w:t xml:space="preserve"> בהתאם לזה, החליטו איפה צריך להרחיב יותר ואיפה פחות.</w:t>
-      </w:r>
-    </w:p>
-    <w:p>
-      <w:pPr>
-        <w:pStyle w:val="Textbody"/>
-        <w:jc w:val="left"/>
-        <w:rPr>
-          <w:rFonts w:ascii="David" w:hAnsi="David" w:cs="David"/>
-          <w:rtl/>
-        </w:rPr>
-      </w:pPr>
-    </w:p>
-    <w:p>
-      <w:pPr>
-        <w:pStyle w:val="Heading2"/>
-        <w:rPr>
-          <w:rtl/>
-        </w:rPr>
-      </w:pPr>
-      <w:r>
-        <w:rPr>
-          <w:rFonts w:hint="cs"/>
-          <w:rtl/>
-        </w:rPr>
-        <w:t>ב. התייחסות להערות הבודקים</w:t>
+        <w:t>. התייחסות להערות הבודקים</w:t>
       </w:r>
     </w:p>
     <w:p>
@@ -768,7 +331,7 @@
           <w:rFonts w:hint="cs"/>
           <w:rtl/>
         </w:rPr>
-        <w:t>ג</w:t>
+        <w:t>ב</w:t>
       </w:r>
       <w:r>
         <w:rPr>
@@ -870,7 +433,7 @@
           <w:rFonts w:hint="cs"/>
           <w:rtl/>
         </w:rPr>
-        <w:t>ד</w:t>
+        <w:t>ג</w:t>
       </w:r>
       <w:r>
         <w:rPr>
@@ -950,8 +513,8 @@
       </w:pPr>
     </w:p>
     <w:sectPr>
-      <w:headerReference w:type="default" r:id="rId9"/>
-      <w:footerReference w:type="default" r:id="rId10"/>
+      <w:headerReference w:type="default" r:id="rId8"/>
+      <w:footerReference w:type="default" r:id="rId9"/>
       <w:pgSz w:w="11906" w:h="16838"/>
       <w:pgMar w:top="1134" w:right="1134" w:bottom="1134" w:left="1134" w:header="720" w:footer="720" w:gutter="0"/>
       <w:cols w:space="720"/>
@@ -961,7 +524,7 @@
 </file>
 
 <file path=word/endnotes.xml><?xml version="1.0" encoding="utf-8"?>
-<w:endnotes xmlns:wpc="http://schemas.microsoft.com/office/word/2010/wordprocessingCanvas" xmlns:cx="http://schemas.microsoft.com/office/drawing/2014/chartex" xmlns:cx1="http://schemas.microsoft.com/office/drawing/2015/9/8/chartex" xmlns:cx2="http://schemas.microsoft.com/office/drawing/2015/10/21/chartex" xmlns:cx3="http://schemas.microsoft.com/office/drawing/2016/5/9/chartex" xmlns:cx4="http://schemas.microsoft.com/office/drawing/2016/5/10/chartex" xmlns:cx5="http://schemas.microsoft.com/office/drawing/2016/5/11/chartex" xmlns:cx6="http://schemas.microsoft.com/office/drawing/2016/5/12/chartex" xmlns:cx7="http://schemas.microsoft.com/office/drawing/2016/5/13/chartex" xmlns:cx8="http://schemas.microsoft.com/office/drawing/2016/5/14/chartex" xmlns:mc="http://schemas.openxmlformats.org/markup-compatibility/2006" xmlns:aink="http://schemas.microsoft.com/office/drawing/2016/ink" xmlns:am3d="http://schemas.microsoft.com/office/drawing/2017/model3d" xmlns:o="urn:schemas-microsoft-com:office:office" xmlns:r="http://schemas.openxmlformats.org/officeDocument/2006/relationships" xmlns:m="http://schemas.openxmlformats.org/officeDocument/2006/math" xmlns:v="urn:schemas-microsoft-com:vml" xmlns:wp14="http://schemas.microsoft.com/office/word/2010/wordprocessingDrawing" xmlns:wp="http://schemas.openxmlformats.org/drawingml/2006/wordprocessingDrawing" xmlns:w10="urn:schemas-microsoft-com:office:word" xmlns:w="http://schemas.openxmlformats.org/wordprocessingml/2006/main" xmlns:w14="http://schemas.microsoft.com/office/word/2010/wordml" xmlns:w15="http://schemas.microsoft.com/office/word/2012/wordml" xmlns:w16cid="http://schemas.microsoft.com/office/word/2016/wordml/cid" xmlns:w16se="http://schemas.microsoft.com/office/word/2015/wordml/symex" xmlns:wpg="http://schemas.microsoft.com/office/word/2010/wordprocessingGroup" xmlns:wpi="http://schemas.microsoft.com/office/word/2010/wordprocessingInk" xmlns:wne="http://schemas.microsoft.com/office/word/2006/wordml" xmlns:wps="http://schemas.microsoft.com/office/word/2010/wordprocessingShape" mc:Ignorable="w14 w15 w16se w16cid wp14">
+<w:endnotes xmlns:wpc="http://schemas.microsoft.com/office/word/2010/wordprocessingCanvas" xmlns:cx="http://schemas.microsoft.com/office/drawing/2014/chartex" xmlns:cx1="http://schemas.microsoft.com/office/drawing/2015/9/8/chartex" xmlns:cx2="http://schemas.microsoft.com/office/drawing/2015/10/21/chartex" xmlns:cx3="http://schemas.microsoft.com/office/drawing/2016/5/9/chartex" xmlns:cx4="http://schemas.microsoft.com/office/drawing/2016/5/10/chartex" xmlns:cx5="http://schemas.microsoft.com/office/drawing/2016/5/11/chartex" xmlns:cx6="http://schemas.microsoft.com/office/drawing/2016/5/12/chartex" xmlns:cx7="http://schemas.microsoft.com/office/drawing/2016/5/13/chartex" xmlns:cx8="http://schemas.microsoft.com/office/drawing/2016/5/14/chartex" xmlns:mc="http://schemas.openxmlformats.org/markup-compatibility/2006" xmlns:aink="http://schemas.microsoft.com/office/drawing/2016/ink" xmlns:am3d="http://schemas.microsoft.com/office/drawing/2017/model3d" xmlns:o="urn:schemas-microsoft-com:office:office" xmlns:r="http://schemas.openxmlformats.org/officeDocument/2006/relationships" xmlns:m="http://schemas.openxmlformats.org/officeDocument/2006/math" xmlns:v="urn:schemas-microsoft-com:vml" xmlns:wp14="http://schemas.microsoft.com/office/word/2010/wordprocessingDrawing" xmlns:wp="http://schemas.openxmlformats.org/drawingml/2006/wordprocessingDrawing" xmlns:w10="urn:schemas-microsoft-com:office:word" xmlns:w="http://schemas.openxmlformats.org/wordprocessingml/2006/main" xmlns:w14="http://schemas.microsoft.com/office/word/2010/wordml" xmlns:w15="http://schemas.microsoft.com/office/word/2012/wordml" xmlns:w16cex="http://schemas.microsoft.com/office/word/2018/wordml/cex" xmlns:w16cid="http://schemas.microsoft.com/office/word/2016/wordml/cid" xmlns:w16="http://schemas.microsoft.com/office/word/2018/wordml" xmlns:w16sdtdh="http://schemas.microsoft.com/office/word/2020/wordml/sdtdatahash" xmlns:w16se="http://schemas.microsoft.com/office/word/2015/wordml/symex" xmlns:wpg="http://schemas.microsoft.com/office/word/2010/wordprocessingGroup" xmlns:wpi="http://schemas.microsoft.com/office/word/2010/wordprocessingInk" xmlns:wne="http://schemas.microsoft.com/office/word/2006/wordml" xmlns:wps="http://schemas.microsoft.com/office/word/2010/wordprocessingShape" mc:Ignorable="w14 w15 w16se w16cid w16 w16cex w16sdtdh wp14">
   <w:endnote w:type="separator" w:id="-1">
     <w:p>
       <w:r>
@@ -980,7 +543,7 @@
 </file>
 
 <file path=word/footer1.xml><?xml version="1.0" encoding="utf-8"?>
-<w:ftr xmlns:wpc="http://schemas.microsoft.com/office/word/2010/wordprocessingCanvas" xmlns:cx="http://schemas.microsoft.com/office/drawing/2014/chartex" xmlns:cx1="http://schemas.microsoft.com/office/drawing/2015/9/8/chartex" xmlns:cx2="http://schemas.microsoft.com/office/drawing/2015/10/21/chartex" xmlns:cx3="http://schemas.microsoft.com/office/drawing/2016/5/9/chartex" xmlns:cx4="http://schemas.microsoft.com/office/drawing/2016/5/10/chartex" xmlns:cx5="http://schemas.microsoft.com/office/drawing/2016/5/11/chartex" xmlns:cx6="http://schemas.microsoft.com/office/drawing/2016/5/12/chartex" xmlns:cx7="http://schemas.microsoft.com/office/drawing/2016/5/13/chartex" xmlns:cx8="http://schemas.microsoft.com/office/drawing/2016/5/14/chartex" xmlns:mc="http://schemas.openxmlformats.org/markup-compatibility/2006" xmlns:aink="http://schemas.microsoft.com/office/drawing/2016/ink" xmlns:am3d="http://schemas.microsoft.com/office/drawing/2017/model3d" xmlns:o="urn:schemas-microsoft-com:office:office" xmlns:r="http://schemas.openxmlformats.org/officeDocument/2006/relationships" xmlns:m="http://schemas.openxmlformats.org/officeDocument/2006/math" xmlns:v="urn:schemas-microsoft-com:vml" xmlns:wp14="http://schemas.microsoft.com/office/word/2010/wordprocessingDrawing" xmlns:wp="http://schemas.openxmlformats.org/drawingml/2006/wordprocessingDrawing" xmlns:w10="urn:schemas-microsoft-com:office:word" xmlns:w="http://schemas.openxmlformats.org/wordprocessingml/2006/main" xmlns:w14="http://schemas.microsoft.com/office/word/2010/wordml" xmlns:w15="http://schemas.microsoft.com/office/word/2012/wordml" xmlns:w16cid="http://schemas.microsoft.com/office/word/2016/wordml/cid" xmlns:w16se="http://schemas.microsoft.com/office/word/2015/wordml/symex" xmlns:wpg="http://schemas.microsoft.com/office/word/2010/wordprocessingGroup" xmlns:wpi="http://schemas.microsoft.com/office/word/2010/wordprocessingInk" xmlns:wne="http://schemas.microsoft.com/office/word/2006/wordml" xmlns:wps="http://schemas.microsoft.com/office/word/2010/wordprocessingShape" mc:Ignorable="w14 w15 w16se w16cid wp14">
+<w:ftr xmlns:wpc="http://schemas.microsoft.com/office/word/2010/wordprocessingCanvas" xmlns:cx="http://schemas.microsoft.com/office/drawing/2014/chartex" xmlns:cx1="http://schemas.microsoft.com/office/drawing/2015/9/8/chartex" xmlns:cx2="http://schemas.microsoft.com/office/drawing/2015/10/21/chartex" xmlns:cx3="http://schemas.microsoft.com/office/drawing/2016/5/9/chartex" xmlns:cx4="http://schemas.microsoft.com/office/drawing/2016/5/10/chartex" xmlns:cx5="http://schemas.microsoft.com/office/drawing/2016/5/11/chartex" xmlns:cx6="http://schemas.microsoft.com/office/drawing/2016/5/12/chartex" xmlns:cx7="http://schemas.microsoft.com/office/drawing/2016/5/13/chartex" xmlns:cx8="http://schemas.microsoft.com/office/drawing/2016/5/14/chartex" xmlns:mc="http://schemas.openxmlformats.org/markup-compatibility/2006" xmlns:aink="http://schemas.microsoft.com/office/drawing/2016/ink" xmlns:am3d="http://schemas.microsoft.com/office/drawing/2017/model3d" xmlns:o="urn:schemas-microsoft-com:office:office" xmlns:r="http://schemas.openxmlformats.org/officeDocument/2006/relationships" xmlns:m="http://schemas.openxmlformats.org/officeDocument/2006/math" xmlns:v="urn:schemas-microsoft-com:vml" xmlns:wp14="http://schemas.microsoft.com/office/word/2010/wordprocessingDrawing" xmlns:wp="http://schemas.openxmlformats.org/drawingml/2006/wordprocessingDrawing" xmlns:w10="urn:schemas-microsoft-com:office:word" xmlns:w="http://schemas.openxmlformats.org/wordprocessingml/2006/main" xmlns:w14="http://schemas.microsoft.com/office/word/2010/wordml" xmlns:w15="http://schemas.microsoft.com/office/word/2012/wordml" xmlns:w16cex="http://schemas.microsoft.com/office/word/2018/wordml/cex" xmlns:w16cid="http://schemas.microsoft.com/office/word/2016/wordml/cid" xmlns:w16="http://schemas.microsoft.com/office/word/2018/wordml" xmlns:w16sdtdh="http://schemas.microsoft.com/office/word/2020/wordml/sdtdatahash" xmlns:w16se="http://schemas.microsoft.com/office/word/2015/wordml/symex" xmlns:wpg="http://schemas.microsoft.com/office/word/2010/wordprocessingGroup" xmlns:wpi="http://schemas.microsoft.com/office/word/2010/wordprocessingInk" xmlns:wne="http://schemas.microsoft.com/office/word/2006/wordml" xmlns:wps="http://schemas.microsoft.com/office/word/2010/wordprocessingShape" mc:Ignorable="w14 w15 w16se w16cid w16 w16cex w16sdtdh wp14">
   <w:p>
     <w:pPr>
       <w:pStyle w:val="Footer"/>
@@ -1028,7 +591,7 @@
 </file>
 
 <file path=word/footnotes.xml><?xml version="1.0" encoding="utf-8"?>
-<w:footnotes xmlns:wpc="http://schemas.microsoft.com/office/word/2010/wordprocessingCanvas" xmlns:cx="http://schemas.microsoft.com/office/drawing/2014/chartex" xmlns:cx1="http://schemas.microsoft.com/office/drawing/2015/9/8/chartex" xmlns:cx2="http://schemas.microsoft.com/office/drawing/2015/10/21/chartex" xmlns:cx3="http://schemas.microsoft.com/office/drawing/2016/5/9/chartex" xmlns:cx4="http://schemas.microsoft.com/office/drawing/2016/5/10/chartex" xmlns:cx5="http://schemas.microsoft.com/office/drawing/2016/5/11/chartex" xmlns:cx6="http://schemas.microsoft.com/office/drawing/2016/5/12/chartex" xmlns:cx7="http://schemas.microsoft.com/office/drawing/2016/5/13/chartex" xmlns:cx8="http://schemas.microsoft.com/office/drawing/2016/5/14/chartex" xmlns:mc="http://schemas.openxmlformats.org/markup-compatibility/2006" xmlns:aink="http://schemas.microsoft.com/office/drawing/2016/ink" xmlns:am3d="http://schemas.microsoft.com/office/drawing/2017/model3d" xmlns:o="urn:schemas-microsoft-com:office:office" xmlns:r="http://schemas.openxmlformats.org/officeDocument/2006/relationships" xmlns:m="http://schemas.openxmlformats.org/officeDocument/2006/math" xmlns:v="urn:schemas-microsoft-com:vml" xmlns:wp14="http://schemas.microsoft.com/office/word/2010/wordprocessingDrawing" xmlns:wp="http://schemas.openxmlformats.org/drawingml/2006/wordprocessingDrawing" xmlns:w10="urn:schemas-microsoft-com:office:word" xmlns:w="http://schemas.openxmlformats.org/wordprocessingml/2006/main" xmlns:w14="http://schemas.microsoft.com/office/word/2010/wordml" xmlns:w15="http://schemas.microsoft.com/office/word/2012/wordml" xmlns:w16cid="http://schemas.microsoft.com/office/word/2016/wordml/cid" xmlns:w16se="http://schemas.microsoft.com/office/word/2015/wordml/symex" xmlns:wpg="http://schemas.microsoft.com/office/word/2010/wordprocessingGroup" xmlns:wpi="http://schemas.microsoft.com/office/word/2010/wordprocessingInk" xmlns:wne="http://schemas.microsoft.com/office/word/2006/wordml" xmlns:wps="http://schemas.microsoft.com/office/word/2010/wordprocessingShape" mc:Ignorable="w14 w15 w16se w16cid wp14">
+<w:footnotes xmlns:wpc="http://schemas.microsoft.com/office/word/2010/wordprocessingCanvas" xmlns:cx="http://schemas.microsoft.com/office/drawing/2014/chartex" xmlns:cx1="http://schemas.microsoft.com/office/drawing/2015/9/8/chartex" xmlns:cx2="http://schemas.microsoft.com/office/drawing/2015/10/21/chartex" xmlns:cx3="http://schemas.microsoft.com/office/drawing/2016/5/9/chartex" xmlns:cx4="http://schemas.microsoft.com/office/drawing/2016/5/10/chartex" xmlns:cx5="http://schemas.microsoft.com/office/drawing/2016/5/11/chartex" xmlns:cx6="http://schemas.microsoft.com/office/drawing/2016/5/12/chartex" xmlns:cx7="http://schemas.microsoft.com/office/drawing/2016/5/13/chartex" xmlns:cx8="http://schemas.microsoft.com/office/drawing/2016/5/14/chartex" xmlns:mc="http://schemas.openxmlformats.org/markup-compatibility/2006" xmlns:aink="http://schemas.microsoft.com/office/drawing/2016/ink" xmlns:am3d="http://schemas.microsoft.com/office/drawing/2017/model3d" xmlns:o="urn:schemas-microsoft-com:office:office" xmlns:r="http://schemas.openxmlformats.org/officeDocument/2006/relationships" xmlns:m="http://schemas.openxmlformats.org/officeDocument/2006/math" xmlns:v="urn:schemas-microsoft-com:vml" xmlns:wp14="http://schemas.microsoft.com/office/word/2010/wordprocessingDrawing" xmlns:wp="http://schemas.openxmlformats.org/drawingml/2006/wordprocessingDrawing" xmlns:w10="urn:schemas-microsoft-com:office:word" xmlns:w="http://schemas.openxmlformats.org/wordprocessingml/2006/main" xmlns:w14="http://schemas.microsoft.com/office/word/2010/wordml" xmlns:w15="http://schemas.microsoft.com/office/word/2012/wordml" xmlns:w16cex="http://schemas.microsoft.com/office/word/2018/wordml/cex" xmlns:w16cid="http://schemas.microsoft.com/office/word/2016/wordml/cid" xmlns:w16="http://schemas.microsoft.com/office/word/2018/wordml" xmlns:w16sdtdh="http://schemas.microsoft.com/office/word/2020/wordml/sdtdatahash" xmlns:w16se="http://schemas.microsoft.com/office/word/2015/wordml/symex" xmlns:wpg="http://schemas.microsoft.com/office/word/2010/wordprocessingGroup" xmlns:wpi="http://schemas.microsoft.com/office/word/2010/wordprocessingInk" xmlns:wne="http://schemas.microsoft.com/office/word/2006/wordml" xmlns:wps="http://schemas.microsoft.com/office/word/2010/wordprocessingShape" mc:Ignorable="w14 w15 w16se w16cid w16 w16cex w16sdtdh wp14">
   <w:footnote w:type="separator" w:id="-1">
     <w:p>
       <w:r>
@@ -1047,7 +610,7 @@
 </file>
 
 <file path=word/header1.xml><?xml version="1.0" encoding="utf-8"?>
-<w:hdr xmlns:wpc="http://schemas.microsoft.com/office/word/2010/wordprocessingCanvas" xmlns:cx="http://schemas.microsoft.com/office/drawing/2014/chartex" xmlns:cx1="http://schemas.microsoft.com/office/drawing/2015/9/8/chartex" xmlns:cx2="http://schemas.microsoft.com/office/drawing/2015/10/21/chartex" xmlns:cx3="http://schemas.microsoft.com/office/drawing/2016/5/9/chartex" xmlns:cx4="http://schemas.microsoft.com/office/drawing/2016/5/10/chartex" xmlns:cx5="http://schemas.microsoft.com/office/drawing/2016/5/11/chartex" xmlns:cx6="http://schemas.microsoft.com/office/drawing/2016/5/12/chartex" xmlns:cx7="http://schemas.microsoft.com/office/drawing/2016/5/13/chartex" xmlns:cx8="http://schemas.microsoft.com/office/drawing/2016/5/14/chartex" xmlns:mc="http://schemas.openxmlformats.org/markup-compatibility/2006" xmlns:aink="http://schemas.microsoft.com/office/drawing/2016/ink" xmlns:am3d="http://schemas.microsoft.com/office/drawing/2017/model3d" xmlns:o="urn:schemas-microsoft-com:office:office" xmlns:r="http://schemas.openxmlformats.org/officeDocument/2006/relationships" xmlns:m="http://schemas.openxmlformats.org/officeDocument/2006/math" xmlns:v="urn:schemas-microsoft-com:vml" xmlns:wp14="http://schemas.microsoft.com/office/word/2010/wordprocessingDrawing" xmlns:wp="http://schemas.openxmlformats.org/drawingml/2006/wordprocessingDrawing" xmlns:w10="urn:schemas-microsoft-com:office:word" xmlns:w="http://schemas.openxmlformats.org/wordprocessingml/2006/main" xmlns:w14="http://schemas.microsoft.com/office/word/2010/wordml" xmlns:w15="http://schemas.microsoft.com/office/word/2012/wordml" xmlns:w16cid="http://schemas.microsoft.com/office/word/2016/wordml/cid" xmlns:w16se="http://schemas.microsoft.com/office/word/2015/wordml/symex" xmlns:wpg="http://schemas.microsoft.com/office/word/2010/wordprocessingGroup" xmlns:wpi="http://schemas.microsoft.com/office/word/2010/wordprocessingInk" xmlns:wne="http://schemas.microsoft.com/office/word/2006/wordml" xmlns:wps="http://schemas.microsoft.com/office/word/2010/wordprocessingShape" mc:Ignorable="w14 w15 w16se w16cid wp14">
+<w:hdr xmlns:wpc="http://schemas.microsoft.com/office/word/2010/wordprocessingCanvas" xmlns:cx="http://schemas.microsoft.com/office/drawing/2014/chartex" xmlns:cx1="http://schemas.microsoft.com/office/drawing/2015/9/8/chartex" xmlns:cx2="http://schemas.microsoft.com/office/drawing/2015/10/21/chartex" xmlns:cx3="http://schemas.microsoft.com/office/drawing/2016/5/9/chartex" xmlns:cx4="http://schemas.microsoft.com/office/drawing/2016/5/10/chartex" xmlns:cx5="http://schemas.microsoft.com/office/drawing/2016/5/11/chartex" xmlns:cx6="http://schemas.microsoft.com/office/drawing/2016/5/12/chartex" xmlns:cx7="http://schemas.microsoft.com/office/drawing/2016/5/13/chartex" xmlns:cx8="http://schemas.microsoft.com/office/drawing/2016/5/14/chartex" xmlns:mc="http://schemas.openxmlformats.org/markup-compatibility/2006" xmlns:aink="http://schemas.microsoft.com/office/drawing/2016/ink" xmlns:am3d="http://schemas.microsoft.com/office/drawing/2017/model3d" xmlns:o="urn:schemas-microsoft-com:office:office" xmlns:r="http://schemas.openxmlformats.org/officeDocument/2006/relationships" xmlns:m="http://schemas.openxmlformats.org/officeDocument/2006/math" xmlns:v="urn:schemas-microsoft-com:vml" xmlns:wp14="http://schemas.microsoft.com/office/word/2010/wordprocessingDrawing" xmlns:wp="http://schemas.openxmlformats.org/drawingml/2006/wordprocessingDrawing" xmlns:w10="urn:schemas-microsoft-com:office:word" xmlns:w="http://schemas.openxmlformats.org/wordprocessingml/2006/main" xmlns:w14="http://schemas.microsoft.com/office/word/2010/wordml" xmlns:w15="http://schemas.microsoft.com/office/word/2012/wordml" xmlns:w16cex="http://schemas.microsoft.com/office/word/2018/wordml/cex" xmlns:w16cid="http://schemas.microsoft.com/office/word/2016/wordml/cid" xmlns:w16="http://schemas.microsoft.com/office/word/2018/wordml" xmlns:w16sdtdh="http://schemas.microsoft.com/office/word/2020/wordml/sdtdatahash" xmlns:w16se="http://schemas.microsoft.com/office/word/2015/wordml/symex" xmlns:wpg="http://schemas.microsoft.com/office/word/2010/wordprocessingGroup" xmlns:wpi="http://schemas.microsoft.com/office/word/2010/wordprocessingInk" xmlns:wne="http://schemas.microsoft.com/office/word/2006/wordml" xmlns:wps="http://schemas.microsoft.com/office/word/2010/wordprocessingShape" mc:Ignorable="w14 w15 w16se w16cid w16 w16cex w16sdtdh wp14">
   <w:p>
     <w:pPr>
       <w:pStyle w:val="Header"/>
@@ -1074,7 +637,7 @@
 </file>
 
 <file path=word/numbering.xml><?xml version="1.0" encoding="utf-8"?>
-<w:numbering xmlns:wpc="http://schemas.microsoft.com/office/word/2010/wordprocessingCanvas" xmlns:cx="http://schemas.microsoft.com/office/drawing/2014/chartex" xmlns:cx1="http://schemas.microsoft.com/office/drawing/2015/9/8/chartex" xmlns:cx2="http://schemas.microsoft.com/office/drawing/2015/10/21/chartex" xmlns:cx3="http://schemas.microsoft.com/office/drawing/2016/5/9/chartex" xmlns:cx4="http://schemas.microsoft.com/office/drawing/2016/5/10/chartex" xmlns:cx5="http://schemas.microsoft.com/office/drawing/2016/5/11/chartex" xmlns:cx6="http://schemas.microsoft.com/office/drawing/2016/5/12/chartex" xmlns:cx7="http://schemas.microsoft.com/office/drawing/2016/5/13/chartex" xmlns:cx8="http://schemas.microsoft.com/office/drawing/2016/5/14/chartex" xmlns:mc="http://schemas.openxmlformats.org/markup-compatibility/2006" xmlns:aink="http://schemas.microsoft.com/office/drawing/2016/ink" xmlns:am3d="http://schemas.microsoft.com/office/drawing/2017/model3d" xmlns:o="urn:schemas-microsoft-com:office:office" xmlns:r="http://schemas.openxmlformats.org/officeDocument/2006/relationships" xmlns:m="http://schemas.openxmlformats.org/officeDocument/2006/math" xmlns:v="urn:schemas-microsoft-com:vml" xmlns:wp14="http://schemas.microsoft.com/office/word/2010/wordprocessingDrawing" xmlns:wp="http://schemas.openxmlformats.org/drawingml/2006/wordprocessingDrawing" xmlns:w10="urn:schemas-microsoft-com:office:word" xmlns:w="http://schemas.openxmlformats.org/wordprocessingml/2006/main" xmlns:w14="http://schemas.microsoft.com/office/word/2010/wordml" xmlns:w15="http://schemas.microsoft.com/office/word/2012/wordml" xmlns:w16cid="http://schemas.microsoft.com/office/word/2016/wordml/cid" xmlns:w16se="http://schemas.microsoft.com/office/word/2015/wordml/symex" xmlns:wpg="http://schemas.microsoft.com/office/word/2010/wordprocessingGroup" xmlns:wpi="http://schemas.microsoft.com/office/word/2010/wordprocessingInk" xmlns:wne="http://schemas.microsoft.com/office/word/2006/wordml" xmlns:wps="http://schemas.microsoft.com/office/word/2010/wordprocessingShape" mc:Ignorable="w14 w15 w16se w16cid wp14">
+<w:numbering xmlns:wpc="http://schemas.microsoft.com/office/word/2010/wordprocessingCanvas" xmlns:cx="http://schemas.microsoft.com/office/drawing/2014/chartex" xmlns:cx1="http://schemas.microsoft.com/office/drawing/2015/9/8/chartex" xmlns:cx2="http://schemas.microsoft.com/office/drawing/2015/10/21/chartex" xmlns:cx3="http://schemas.microsoft.com/office/drawing/2016/5/9/chartex" xmlns:cx4="http://schemas.microsoft.com/office/drawing/2016/5/10/chartex" xmlns:cx5="http://schemas.microsoft.com/office/drawing/2016/5/11/chartex" xmlns:cx6="http://schemas.microsoft.com/office/drawing/2016/5/12/chartex" xmlns:cx7="http://schemas.microsoft.com/office/drawing/2016/5/13/chartex" xmlns:cx8="http://schemas.microsoft.com/office/drawing/2016/5/14/chartex" xmlns:mc="http://schemas.openxmlformats.org/markup-compatibility/2006" xmlns:aink="http://schemas.microsoft.com/office/drawing/2016/ink" xmlns:am3d="http://schemas.microsoft.com/office/drawing/2017/model3d" xmlns:o="urn:schemas-microsoft-com:office:office" xmlns:r="http://schemas.openxmlformats.org/officeDocument/2006/relationships" xmlns:m="http://schemas.openxmlformats.org/officeDocument/2006/math" xmlns:v="urn:schemas-microsoft-com:vml" xmlns:wp14="http://schemas.microsoft.com/office/word/2010/wordprocessingDrawing" xmlns:wp="http://schemas.openxmlformats.org/drawingml/2006/wordprocessingDrawing" xmlns:w10="urn:schemas-microsoft-com:office:word" xmlns:w="http://schemas.openxmlformats.org/wordprocessingml/2006/main" xmlns:w14="http://schemas.microsoft.com/office/word/2010/wordml" xmlns:w15="http://schemas.microsoft.com/office/word/2012/wordml" xmlns:w16cex="http://schemas.microsoft.com/office/word/2018/wordml/cex" xmlns:w16cid="http://schemas.microsoft.com/office/word/2016/wordml/cid" xmlns:w16="http://schemas.microsoft.com/office/word/2018/wordml" xmlns:w16sdtdh="http://schemas.microsoft.com/office/word/2020/wordml/sdtdatahash" xmlns:w16se="http://schemas.microsoft.com/office/word/2015/wordml/symex" xmlns:wpg="http://schemas.microsoft.com/office/word/2010/wordprocessingGroup" xmlns:wpi="http://schemas.microsoft.com/office/word/2010/wordprocessingInk" xmlns:wne="http://schemas.microsoft.com/office/word/2006/wordml" xmlns:wps="http://schemas.microsoft.com/office/word/2010/wordprocessingShape" mc:Ignorable="w14 w15 w16se w16cid w16 w16cex w16sdtdh wp14">
   <w:abstractNum w:abstractNumId="0" w15:restartNumberingAfterBreak="0">
     <w:nsid w:val="FFFFFF89"/>
     <w:multiLevelType w:val="singleLevel"/>
@@ -3139,7 +2702,7 @@
 </file>
 
 <file path=word/styles.xml><?xml version="1.0" encoding="utf-8"?>
-<w:styles xmlns:mc="http://schemas.openxmlformats.org/markup-compatibility/2006" xmlns:r="http://schemas.openxmlformats.org/officeDocument/2006/relationships" xmlns:w="http://schemas.openxmlformats.org/wordprocessingml/2006/main" xmlns:w14="http://schemas.microsoft.com/office/word/2010/wordml" xmlns:w15="http://schemas.microsoft.com/office/word/2012/wordml" xmlns:w16cid="http://schemas.microsoft.com/office/word/2016/wordml/cid" xmlns:w16se="http://schemas.microsoft.com/office/word/2015/wordml/symex" mc:Ignorable="w14 w15 w16se w16cid">
+<w:styles xmlns:mc="http://schemas.openxmlformats.org/markup-compatibility/2006" xmlns:r="http://schemas.openxmlformats.org/officeDocument/2006/relationships" xmlns:w="http://schemas.openxmlformats.org/wordprocessingml/2006/main" xmlns:w14="http://schemas.microsoft.com/office/word/2010/wordml" xmlns:w15="http://schemas.microsoft.com/office/word/2012/wordml" xmlns:w16cex="http://schemas.microsoft.com/office/word/2018/wordml/cex" xmlns:w16cid="http://schemas.microsoft.com/office/word/2016/wordml/cid" xmlns:w16="http://schemas.microsoft.com/office/word/2018/wordml" xmlns:w16sdtdh="http://schemas.microsoft.com/office/word/2020/wordml/sdtdatahash" xmlns:w16se="http://schemas.microsoft.com/office/word/2015/wordml/symex" mc:Ignorable="w14 w15 w16se w16cid w16 w16cex w16sdtdh">
   <w:docDefaults>
     <w:rPrDefault>
       <w:rPr>
